--- a/documents/二手交易信息发布系统需求分析&设计.docx
+++ b/documents/二手交易信息发布系统需求分析&设计.docx
@@ -67,16 +67,9 @@
     </w:p>
     <w:p>
       <w:pPr>
+        <w:spacing w:beforeLines="150" w:before="468" w:afterLines="500" w:after="1560"/>
         <w:jc w:val="right"/>
         <w:rPr>
-          <w:sz w:val="44"/>
-        </w:rPr>
-      </w:pPr>
-    </w:p>
-    <w:p>
-      <w:pPr>
-        <w:jc w:val="right"/>
-        <w:rPr>
           <w:sz w:val="36"/>
         </w:rPr>
       </w:pPr>
@@ -97,79 +90,51 @@
     </w:p>
     <w:p>
       <w:pPr>
-        <w:jc w:val="center"/>
-      </w:pPr>
-    </w:p>
-    <w:p>
-      <w:pPr>
-        <w:jc w:val="center"/>
-      </w:pPr>
-    </w:p>
-    <w:p>
-      <w:pPr>
-        <w:jc w:val="center"/>
-      </w:pPr>
-    </w:p>
-    <w:p>
-      <w:pPr>
-        <w:jc w:val="center"/>
-      </w:pPr>
-    </w:p>
-    <w:p>
-      <w:pPr>
-        <w:jc w:val="center"/>
-      </w:pPr>
+        <w:tabs>
+          <w:tab w:val="left" w:pos="5835"/>
+          <w:tab w:val="right" w:pos="8306"/>
+        </w:tabs>
+        <w:jc w:val="left"/>
+      </w:pPr>
+      <w:r>
+        <w:tab/>
+      </w:r>
+      <w:r>
+        <w:t>项目组成员：</w:t>
+      </w:r>
     </w:p>
     <w:tbl>
       <w:tblPr>
         <w:tblStyle w:val="a8"/>
         <w:tblW w:w="0" w:type="auto"/>
-        <w:tblInd w:w="4503" w:type="dxa"/>
-        <w:tblBorders>
-          <w:top w:val="none" w:sz="0" w:space="0" w:color="auto"/>
-          <w:left w:val="none" w:sz="0" w:space="0" w:color="auto"/>
-          <w:bottom w:val="none" w:sz="0" w:space="0" w:color="auto"/>
-          <w:right w:val="none" w:sz="0" w:space="0" w:color="auto"/>
-          <w:insideH w:val="none" w:sz="0" w:space="0" w:color="auto"/>
-          <w:insideV w:val="none" w:sz="0" w:space="0" w:color="auto"/>
-        </w:tblBorders>
+        <w:jc w:val="right"/>
         <w:tblLook w:val="04A0" w:firstRow="1" w:lastRow="0" w:firstColumn="1" w:lastColumn="0" w:noHBand="0" w:noVBand="1"/>
       </w:tblPr>
       <w:tblGrid>
-        <w:gridCol w:w="1417"/>
         <w:gridCol w:w="1323"/>
         <w:gridCol w:w="1279"/>
       </w:tblGrid>
       <w:tr>
-        <w:tc>
-          <w:tcPr>
-            <w:tcW w:w="1417" w:type="dxa"/>
-          </w:tcPr>
-          <w:p>
-            <w:pPr>
-              <w:jc w:val="center"/>
-            </w:pPr>
-            <w:r>
-              <w:rPr>
-                <w:rFonts w:hint="eastAsia"/>
-              </w:rPr>
-              <w:t>项目组成员：</w:t>
-            </w:r>
-          </w:p>
-        </w:tc>
+        <w:trPr>
+          <w:jc w:val="right"/>
+        </w:trPr>
         <w:tc>
           <w:tcPr>
             <w:tcW w:w="1323" w:type="dxa"/>
           </w:tcPr>
           <w:p>
             <w:pPr>
-              <w:jc w:val="center"/>
+              <w:jc w:val="left"/>
+              <w:rPr>
+                <w:b/>
+              </w:rPr>
             </w:pPr>
             <w:r>
               <w:rPr>
                 <w:rFonts w:hint="eastAsia"/>
-              </w:rPr>
-              <w:t>11331264</w:t>
+                <w:b/>
+              </w:rPr>
+              <w:t>学号</w:t>
             </w:r>
           </w:p>
         </w:tc>
@@ -179,43 +144,38 @@
           </w:tcPr>
           <w:p>
             <w:pPr>
-              <w:jc w:val="center"/>
+              <w:jc w:val="left"/>
+              <w:rPr>
+                <w:b/>
+              </w:rPr>
             </w:pPr>
-            <w:proofErr w:type="gramStart"/>
             <w:r>
               <w:rPr>
                 <w:rFonts w:hint="eastAsia"/>
-              </w:rPr>
-              <w:t>任宝科</w:t>
-            </w:r>
-            <w:proofErr w:type="gramEnd"/>
+                <w:b/>
+              </w:rPr>
+              <w:t>姓名</w:t>
+            </w:r>
           </w:p>
         </w:tc>
       </w:tr>
       <w:tr>
-        <w:tc>
-          <w:tcPr>
-            <w:tcW w:w="1417" w:type="dxa"/>
-          </w:tcPr>
-          <w:p>
-            <w:pPr>
-              <w:jc w:val="center"/>
-            </w:pPr>
-          </w:p>
-        </w:tc>
+        <w:trPr>
+          <w:jc w:val="right"/>
+        </w:trPr>
         <w:tc>
           <w:tcPr>
             <w:tcW w:w="1323" w:type="dxa"/>
           </w:tcPr>
           <w:p>
             <w:pPr>
-              <w:jc w:val="center"/>
+              <w:jc w:val="left"/>
             </w:pPr>
             <w:r>
               <w:rPr>
                 <w:rFonts w:hint="eastAsia"/>
               </w:rPr>
-              <w:t>11331036</w:t>
+              <w:t>11331264</w:t>
             </w:r>
           </w:p>
         </w:tc>
@@ -225,41 +185,36 @@
           </w:tcPr>
           <w:p>
             <w:pPr>
-              <w:jc w:val="center"/>
+              <w:jc w:val="left"/>
             </w:pPr>
+            <w:proofErr w:type="gramStart"/>
             <w:r>
               <w:rPr>
                 <w:rFonts w:hint="eastAsia"/>
               </w:rPr>
-              <w:t>陈兴宇</w:t>
-            </w:r>
+              <w:t>任宝科</w:t>
+            </w:r>
+            <w:proofErr w:type="gramEnd"/>
           </w:p>
         </w:tc>
       </w:tr>
       <w:tr>
-        <w:tc>
-          <w:tcPr>
-            <w:tcW w:w="1417" w:type="dxa"/>
-          </w:tcPr>
-          <w:p>
-            <w:pPr>
-              <w:jc w:val="center"/>
-            </w:pPr>
-          </w:p>
-        </w:tc>
+        <w:trPr>
+          <w:jc w:val="right"/>
+        </w:trPr>
         <w:tc>
           <w:tcPr>
             <w:tcW w:w="1323" w:type="dxa"/>
           </w:tcPr>
           <w:p>
             <w:pPr>
-              <w:jc w:val="center"/>
+              <w:jc w:val="left"/>
             </w:pPr>
             <w:r>
               <w:rPr>
                 <w:rFonts w:hint="eastAsia"/>
               </w:rPr>
-              <w:t>1233xxxx</w:t>
+              <w:t>11331036</w:t>
             </w:r>
           </w:p>
         </w:tc>
@@ -269,35 +224,28 @@
           </w:tcPr>
           <w:p>
             <w:pPr>
-              <w:jc w:val="center"/>
+              <w:jc w:val="left"/>
             </w:pPr>
             <w:r>
               <w:rPr>
                 <w:rFonts w:hint="eastAsia"/>
               </w:rPr>
-              <w:t>xxx</w:t>
+              <w:t>陈兴宇</w:t>
             </w:r>
           </w:p>
         </w:tc>
       </w:tr>
       <w:tr>
-        <w:tc>
-          <w:tcPr>
-            <w:tcW w:w="1417" w:type="dxa"/>
-          </w:tcPr>
-          <w:p>
-            <w:pPr>
-              <w:jc w:val="center"/>
-            </w:pPr>
-          </w:p>
-        </w:tc>
+        <w:trPr>
+          <w:jc w:val="right"/>
+        </w:trPr>
         <w:tc>
           <w:tcPr>
             <w:tcW w:w="1323" w:type="dxa"/>
           </w:tcPr>
           <w:p>
             <w:pPr>
-              <w:jc w:val="center"/>
+              <w:jc w:val="left"/>
             </w:pPr>
             <w:r>
               <w:rPr>
@@ -313,7 +261,44 @@
           </w:tcPr>
           <w:p>
             <w:pPr>
-              <w:jc w:val="center"/>
+              <w:jc w:val="left"/>
+            </w:pPr>
+            <w:r>
+              <w:rPr>
+                <w:rFonts w:hint="eastAsia"/>
+              </w:rPr>
+              <w:t>xxx</w:t>
+            </w:r>
+          </w:p>
+        </w:tc>
+      </w:tr>
+      <w:tr>
+        <w:trPr>
+          <w:jc w:val="right"/>
+        </w:trPr>
+        <w:tc>
+          <w:tcPr>
+            <w:tcW w:w="1323" w:type="dxa"/>
+          </w:tcPr>
+          <w:p>
+            <w:pPr>
+              <w:jc w:val="left"/>
+            </w:pPr>
+            <w:r>
+              <w:rPr>
+                <w:rFonts w:hint="eastAsia"/>
+              </w:rPr>
+              <w:t>1233xxxx</w:t>
+            </w:r>
+          </w:p>
+        </w:tc>
+        <w:tc>
+          <w:tcPr>
+            <w:tcW w:w="1279" w:type="dxa"/>
+          </w:tcPr>
+          <w:p>
+            <w:pPr>
+              <w:jc w:val="left"/>
             </w:pPr>
             <w:r>
               <w:rPr>
@@ -580,9 +565,6 @@
             <w:pPr>
               <w:widowControl/>
               <w:jc w:val="left"/>
-              <w:rPr>
-                <w:rFonts w:hint="eastAsia"/>
-              </w:rPr>
             </w:pPr>
             <w:r>
               <w:rPr>
@@ -600,9 +582,6 @@
             <w:pPr>
               <w:widowControl/>
               <w:jc w:val="center"/>
-              <w:rPr>
-                <w:rFonts w:hint="eastAsia"/>
-              </w:rPr>
             </w:pPr>
             <w:r>
               <w:rPr>
@@ -637,9 +616,6 @@
             <w:pPr>
               <w:widowControl/>
               <w:jc w:val="center"/>
-              <w:rPr>
-                <w:rFonts w:hint="eastAsia"/>
-              </w:rPr>
             </w:pPr>
             <w:proofErr w:type="gramStart"/>
             <w:r>
@@ -659,9 +635,6 @@
             <w:pPr>
               <w:widowControl/>
               <w:jc w:val="center"/>
-              <w:rPr>
-                <w:rFonts w:hint="eastAsia"/>
-              </w:rPr>
             </w:pPr>
             <w:proofErr w:type="gramStart"/>
             <w:r>
@@ -744,7 +717,7 @@
           <w:r>
             <w:fldChar w:fldCharType="separate"/>
           </w:r>
-          <w:hyperlink w:anchor="_Toc416111051" w:history="1">
+          <w:hyperlink w:anchor="_Toc417855063" w:history="1">
             <w:r>
               <w:rPr>
                 <w:rStyle w:val="ab"/>
@@ -802,7 +775,7 @@
                 <w:noProof/>
                 <w:webHidden/>
               </w:rPr>
-              <w:instrText xml:space="preserve"> PAGEREF _Toc416111051 \h </w:instrText>
+              <w:instrText xml:space="preserve"> PAGEREF _Toc417855063 \h </w:instrText>
             </w:r>
             <w:r>
               <w:rPr>
@@ -822,7 +795,7 @@
                 <w:noProof/>
                 <w:webHidden/>
               </w:rPr>
-              <w:t>4</w:t>
+              <w:t>3</w:t>
             </w:r>
             <w:r>
               <w:rPr>
@@ -844,7 +817,7 @@
               <w:noProof/>
             </w:rPr>
           </w:pPr>
-          <w:hyperlink w:anchor="_Toc416111052" w:history="1">
+          <w:hyperlink w:anchor="_Toc417855064" w:history="1">
             <w:r>
               <w:rPr>
                 <w:rStyle w:val="ab"/>
@@ -902,7 +875,7 @@
                 <w:noProof/>
                 <w:webHidden/>
               </w:rPr>
-              <w:instrText xml:space="preserve"> PAGEREF _Toc416111052 \h </w:instrText>
+              <w:instrText xml:space="preserve"> PAGEREF _Toc417855064 \h </w:instrText>
             </w:r>
             <w:r>
               <w:rPr>
@@ -944,7 +917,7 @@
               <w:noProof/>
             </w:rPr>
           </w:pPr>
-          <w:hyperlink w:anchor="_Toc416111053" w:history="1">
+          <w:hyperlink w:anchor="_Toc417855065" w:history="1">
             <w:r>
               <w:rPr>
                 <w:rStyle w:val="ab"/>
@@ -985,7 +958,7 @@
                 <w:noProof/>
                 <w:webHidden/>
               </w:rPr>
-              <w:instrText xml:space="preserve"> PAGEREF _Toc416111053 \h </w:instrText>
+              <w:instrText xml:space="preserve"> PAGEREF _Toc417855065 \h </w:instrText>
             </w:r>
             <w:r>
               <w:rPr>
@@ -1027,7 +1000,7 @@
               <w:noProof/>
             </w:rPr>
           </w:pPr>
-          <w:hyperlink w:anchor="_Toc416111054" w:history="1">
+          <w:hyperlink w:anchor="_Toc417855066" w:history="1">
             <w:r>
               <w:rPr>
                 <w:rStyle w:val="ab"/>
@@ -1068,7 +1041,7 @@
                 <w:noProof/>
                 <w:webHidden/>
               </w:rPr>
-              <w:instrText xml:space="preserve"> PAGEREF _Toc416111054 \h </w:instrText>
+              <w:instrText xml:space="preserve"> PAGEREF _Toc417855066 \h </w:instrText>
             </w:r>
             <w:r>
               <w:rPr>
@@ -1110,7 +1083,7 @@
               <w:noProof/>
             </w:rPr>
           </w:pPr>
-          <w:hyperlink w:anchor="_Toc416111055" w:history="1">
+          <w:hyperlink w:anchor="_Toc417855067" w:history="1">
             <w:r>
               <w:rPr>
                 <w:rStyle w:val="ab"/>
@@ -1151,7 +1124,7 @@
                 <w:noProof/>
                 <w:webHidden/>
               </w:rPr>
-              <w:instrText xml:space="preserve"> PAGEREF _Toc416111055 \h </w:instrText>
+              <w:instrText xml:space="preserve"> PAGEREF _Toc417855067 \h </w:instrText>
             </w:r>
             <w:r>
               <w:rPr>
@@ -1193,7 +1166,7 @@
               <w:noProof/>
             </w:rPr>
           </w:pPr>
-          <w:hyperlink w:anchor="_Toc416111056" w:history="1">
+          <w:hyperlink w:anchor="_Toc417855068" w:history="1">
             <w:r>
               <w:rPr>
                 <w:rStyle w:val="ab"/>
@@ -1234,7 +1207,7 @@
                 <w:noProof/>
                 <w:webHidden/>
               </w:rPr>
-              <w:instrText xml:space="preserve"> PAGEREF _Toc416111056 \h </w:instrText>
+              <w:instrText xml:space="preserve"> PAGEREF _Toc417855068 \h </w:instrText>
             </w:r>
             <w:r>
               <w:rPr>
@@ -1276,7 +1249,7 @@
               <w:noProof/>
             </w:rPr>
           </w:pPr>
-          <w:hyperlink w:anchor="_Toc416111057" w:history="1">
+          <w:hyperlink w:anchor="_Toc417855069" w:history="1">
             <w:r>
               <w:rPr>
                 <w:rStyle w:val="ab"/>
@@ -1317,7 +1290,7 @@
                 <w:noProof/>
                 <w:webHidden/>
               </w:rPr>
-              <w:instrText xml:space="preserve"> PAGEREF _Toc416111057 \h </w:instrText>
+              <w:instrText xml:space="preserve"> PAGEREF _Toc417855069 \h </w:instrText>
             </w:r>
             <w:r>
               <w:rPr>
@@ -1337,7 +1310,7 @@
                 <w:noProof/>
                 <w:webHidden/>
               </w:rPr>
-              <w:t>7</w:t>
+              <w:t>6</w:t>
             </w:r>
             <w:r>
               <w:rPr>
@@ -1359,7 +1332,7 @@
               <w:noProof/>
             </w:rPr>
           </w:pPr>
-          <w:hyperlink w:anchor="_Toc416111058" w:history="1">
+          <w:hyperlink w:anchor="_Toc417855070" w:history="1">
             <w:r>
               <w:rPr>
                 <w:rStyle w:val="ab"/>
@@ -1400,7 +1373,7 @@
                 <w:noProof/>
                 <w:webHidden/>
               </w:rPr>
-              <w:instrText xml:space="preserve"> PAGEREF _Toc416111058 \h </w:instrText>
+              <w:instrText xml:space="preserve"> PAGEREF _Toc417855070 \h </w:instrText>
             </w:r>
             <w:r>
               <w:rPr>
@@ -1442,7 +1415,7 @@
               <w:noProof/>
             </w:rPr>
           </w:pPr>
-          <w:hyperlink w:anchor="_Toc416111059" w:history="1">
+          <w:hyperlink w:anchor="_Toc417855071" w:history="1">
             <w:r>
               <w:rPr>
                 <w:rStyle w:val="ab"/>
@@ -1483,7 +1456,7 @@
                 <w:noProof/>
                 <w:webHidden/>
               </w:rPr>
-              <w:instrText xml:space="preserve"> PAGEREF _Toc416111059 \h </w:instrText>
+              <w:instrText xml:space="preserve"> PAGEREF _Toc417855071 \h </w:instrText>
             </w:r>
             <w:r>
               <w:rPr>
@@ -1503,7 +1476,7 @@
                 <w:noProof/>
                 <w:webHidden/>
               </w:rPr>
-              <w:t>10</w:t>
+              <w:t>9</w:t>
             </w:r>
             <w:r>
               <w:rPr>
@@ -1539,7 +1512,7 @@
       <w:pPr>
         <w:pStyle w:val="a"/>
       </w:pPr>
-      <w:bookmarkStart w:id="0" w:name="_Toc416111051"/>
+      <w:bookmarkStart w:id="0" w:name="_Toc417855063"/>
       <w:r>
         <w:rPr>
           <w:rFonts w:hint="eastAsia"/>
@@ -1558,27 +1531,31 @@
         <w:rPr>
           <w:rFonts w:hint="eastAsia"/>
         </w:rPr>
-        <w:t>当前的任务是开发一个二手交易信息发布系统，该系统</w:t>
-      </w:r>
-      <w:r>
-        <w:rPr>
-          <w:rFonts w:hint="eastAsia"/>
-        </w:rPr>
-        <w:t>面向广州大学城的大学生，该系统</w:t>
-      </w:r>
-      <w:r>
-        <w:rPr>
-          <w:rFonts w:hint="eastAsia"/>
-        </w:rPr>
-        <w:t>允许用户浏览，发布和搜索</w:t>
-      </w:r>
-      <w:bookmarkStart w:id="1" w:name="_GoBack"/>
-      <w:bookmarkEnd w:id="1"/>
-      <w:r>
-        <w:rPr>
-          <w:rFonts w:hint="eastAsia"/>
-        </w:rPr>
-        <w:t>二手物品信息</w:t>
+        <w:t>当前的任务是开发一个二手交易</w:t>
+      </w:r>
+      <w:r>
+        <w:rPr>
+          <w:rFonts w:hint="eastAsia"/>
+        </w:rPr>
+        <w:t>信息发布系统，该系统</w:t>
+      </w:r>
+      <w:r>
+        <w:rPr>
+          <w:rFonts w:hint="eastAsia"/>
+        </w:rPr>
+        <w:t>面向广州大学城的大学生，允许用户浏览、</w:t>
+      </w:r>
+      <w:r>
+        <w:rPr>
+          <w:rFonts w:hint="eastAsia"/>
+        </w:rPr>
+        <w:t>发布和搜索二手交易</w:t>
+      </w:r>
+      <w:r>
+        <w:rPr>
+          <w:rFonts w:hint="eastAsia"/>
+        </w:rPr>
+        <w:t>信息</w:t>
       </w:r>
       <w:r>
         <w:rPr>
@@ -1591,9 +1568,6 @@
       <w:pPr>
         <w:spacing w:line="480" w:lineRule="auto"/>
         <w:ind w:firstLineChars="200" w:firstLine="420"/>
-        <w:rPr>
-          <w:rFonts w:hint="eastAsia"/>
-        </w:rPr>
       </w:pPr>
       <w:r>
         <w:rPr>
@@ -1611,13 +1585,43 @@
         <w:rPr>
           <w:rFonts w:hint="eastAsia"/>
         </w:rPr>
-        <w:t>架构，用户无需登录就可以发布信息，但</w:t>
-      </w:r>
-      <w:r>
-        <w:rPr>
-          <w:rFonts w:hint="eastAsia"/>
-        </w:rPr>
-        <w:t>限制用户发布信息的频率，</w:t>
+        <w:t>架构，用户无需登录就可以发布</w:t>
+      </w:r>
+      <w:r>
+        <w:rPr>
+          <w:rFonts w:hint="eastAsia"/>
+        </w:rPr>
+        <w:t>二手交易</w:t>
+      </w:r>
+      <w:r>
+        <w:rPr>
+          <w:rFonts w:hint="eastAsia"/>
+        </w:rPr>
+        <w:t>信息，但</w:t>
+      </w:r>
+      <w:r>
+        <w:rPr>
+          <w:rFonts w:hint="eastAsia"/>
+        </w:rPr>
+        <w:t>系统</w:t>
+      </w:r>
+      <w:r>
+        <w:rPr>
+          <w:rFonts w:hint="eastAsia"/>
+        </w:rPr>
+        <w:t>限制用户发布</w:t>
+      </w:r>
+      <w:r>
+        <w:rPr>
+          <w:rFonts w:hint="eastAsia"/>
+        </w:rPr>
+        <w:t>二手交易</w:t>
+      </w:r>
+      <w:r>
+        <w:rPr>
+          <w:rFonts w:hint="eastAsia"/>
+        </w:rPr>
+        <w:t>信息的频率，</w:t>
       </w:r>
       <w:r>
         <w:rPr>
@@ -1660,6 +1664,12 @@
           <w:rFonts w:hint="eastAsia"/>
         </w:rPr>
         <w:t>两条</w:t>
+      </w:r>
+      <w:r>
+        <w:rPr>
+          <w:rFonts w:hint="eastAsia"/>
+        </w:rPr>
+        <w:t>二手交易</w:t>
       </w:r>
       <w:r>
         <w:rPr>
@@ -1713,13 +1723,37 @@
         <w:rPr>
           <w:rFonts w:hint="eastAsia"/>
         </w:rPr>
-        <w:t>每条信息包含标题，描述，类别</w:t>
-      </w:r>
-      <w:r>
-        <w:rPr>
-          <w:rFonts w:hint="eastAsia"/>
-        </w:rPr>
-        <w:t>，最多</w:t>
+        <w:t>每条</w:t>
+      </w:r>
+      <w:r>
+        <w:rPr>
+          <w:rFonts w:hint="eastAsia"/>
+        </w:rPr>
+        <w:t>二手交易</w:t>
+      </w:r>
+      <w:r>
+        <w:rPr>
+          <w:rFonts w:hint="eastAsia"/>
+        </w:rPr>
+        <w:t>信息包含标题、描述、</w:t>
+      </w:r>
+      <w:r>
+        <w:rPr>
+          <w:rFonts w:hint="eastAsia"/>
+        </w:rPr>
+        <w:t>类别</w:t>
+      </w:r>
+      <w:r>
+        <w:rPr>
+          <w:rFonts w:hint="eastAsia"/>
+        </w:rPr>
+        <w:t>、</w:t>
+      </w:r>
+      <w:r>
+        <w:rPr>
+          <w:rFonts w:hint="eastAsia"/>
+        </w:rPr>
+        <w:t>最多</w:t>
       </w:r>
       <w:r>
         <w:rPr>
@@ -1731,33 +1765,55 @@
         <w:rPr>
           <w:rFonts w:hint="eastAsia"/>
         </w:rPr>
-        <w:t>张图片</w:t>
-      </w:r>
-      <w:r>
-        <w:rPr>
-          <w:rFonts w:hint="eastAsia"/>
-        </w:rPr>
-        <w:t>，发布</w:t>
-      </w:r>
-      <w:proofErr w:type="gramStart"/>
-      <w:r>
-        <w:rPr>
-          <w:rFonts w:hint="eastAsia"/>
-        </w:rPr>
-        <w:t>者</w:t>
-      </w:r>
-      <w:r>
-        <w:rPr>
-          <w:rFonts w:hint="eastAsia"/>
-        </w:rPr>
-        <w:t>大学</w:t>
-      </w:r>
-      <w:proofErr w:type="gramEnd"/>
-      <w:r>
-        <w:rPr>
-          <w:rFonts w:hint="eastAsia"/>
-        </w:rPr>
-        <w:t>名称</w:t>
+        <w:t>张</w:t>
+      </w:r>
+      <w:r>
+        <w:rPr>
+          <w:rFonts w:hint="eastAsia"/>
+        </w:rPr>
+        <w:t>最少</w:t>
+      </w:r>
+      <w:r>
+        <w:rPr>
+          <w:rFonts w:hint="eastAsia"/>
+        </w:rPr>
+        <w:t>1</w:t>
+      </w:r>
+      <w:r>
+        <w:rPr>
+          <w:rFonts w:hint="eastAsia"/>
+        </w:rPr>
+        <w:t>张</w:t>
+      </w:r>
+      <w:r>
+        <w:rPr>
+          <w:rFonts w:hint="eastAsia"/>
+        </w:rPr>
+        <w:t>图片</w:t>
+      </w:r>
+      <w:r>
+        <w:rPr>
+          <w:rFonts w:hint="eastAsia"/>
+        </w:rPr>
+        <w:t>、</w:t>
+      </w:r>
+      <w:r>
+        <w:rPr>
+          <w:rFonts w:hint="eastAsia"/>
+        </w:rPr>
+        <w:t>发布者</w:t>
+      </w:r>
+      <w:r>
+        <w:rPr>
+          <w:rFonts w:hint="eastAsia"/>
+        </w:rPr>
+        <w:t>所在</w:t>
+      </w:r>
+      <w:r>
+        <w:rPr>
+          <w:rFonts w:hint="eastAsia"/>
+        </w:rPr>
+        <w:t>大学名称</w:t>
       </w:r>
       <w:r>
         <w:rPr>
@@ -1775,7 +1831,19 @@
         <w:rPr>
           <w:rFonts w:hint="eastAsia"/>
         </w:rPr>
-        <w:t>用户在任何时间都可以浏览和搜索信息。</w:t>
+        <w:t>用户在任何时间都可以浏览和搜索</w:t>
+      </w:r>
+      <w:r>
+        <w:rPr>
+          <w:rFonts w:hint="eastAsia"/>
+        </w:rPr>
+        <w:t>二手交易</w:t>
+      </w:r>
+      <w:r>
+        <w:rPr>
+          <w:rFonts w:hint="eastAsia"/>
+        </w:rPr>
+        <w:t>信息。</w:t>
       </w:r>
     </w:p>
     <w:p>
@@ -1787,7 +1855,19 @@
         <w:rPr>
           <w:rFonts w:hint="eastAsia"/>
         </w:rPr>
-        <w:t>每条信息在系统中最多保留</w:t>
+        <w:t>每条</w:t>
+      </w:r>
+      <w:r>
+        <w:rPr>
+          <w:rFonts w:hint="eastAsia"/>
+        </w:rPr>
+        <w:t>二手交易</w:t>
+      </w:r>
+      <w:r>
+        <w:rPr>
+          <w:rFonts w:hint="eastAsia"/>
+        </w:rPr>
+        <w:t>信息在系统中最多保留</w:t>
       </w:r>
       <w:r>
         <w:rPr>
@@ -1799,7 +1879,13 @@
         <w:rPr>
           <w:rFonts w:hint="eastAsia"/>
         </w:rPr>
-        <w:t>天，以后将会被系统自动删除。</w:t>
+        <w:t>天，过</w:t>
+      </w:r>
+      <w:r>
+        <w:rPr>
+          <w:rFonts w:hint="eastAsia"/>
+        </w:rPr>
+        <w:t>后将会被系统自动删除。</w:t>
       </w:r>
     </w:p>
     <w:p>
@@ -1811,14 +1897,43 @@
         <w:rPr>
           <w:rFonts w:hint="eastAsia"/>
         </w:rPr>
-        <w:t>每条信息的发布都需要经过垃圾过滤子系统，垃圾过滤子系统将会屏蔽</w:t>
-      </w:r>
-      <w:proofErr w:type="gramStart"/>
-      <w:r>
-        <w:rPr>
-          <w:rFonts w:hint="eastAsia"/>
-        </w:rPr>
-        <w:t>掉</w:t>
+        <w:t>每条</w:t>
+      </w:r>
+      <w:r>
+        <w:rPr>
+          <w:rFonts w:hint="eastAsia"/>
+        </w:rPr>
+        <w:t>二手交易</w:t>
+      </w:r>
+      <w:r>
+        <w:rPr>
+          <w:rFonts w:hint="eastAsia"/>
+        </w:rPr>
+        <w:t>信息的发布都需要经过</w:t>
+      </w:r>
+      <w:r>
+        <w:rPr>
+          <w:rFonts w:hint="eastAsia"/>
+        </w:rPr>
+        <w:t>内容检测</w:t>
+      </w:r>
+      <w:r>
+        <w:rPr>
+          <w:rFonts w:hint="eastAsia"/>
+        </w:rPr>
+        <w:t>流程</w:t>
+      </w:r>
+      <w:r>
+        <w:rPr>
+          <w:rFonts w:hint="eastAsia"/>
+        </w:rPr>
+        <w:t>，系统将会</w:t>
+      </w:r>
+      <w:r>
+        <w:rPr>
+          <w:rFonts w:hint="eastAsia"/>
+        </w:rPr>
+        <w:t>拒绝添加包含</w:t>
       </w:r>
       <w:r>
         <w:rPr>
@@ -1826,7 +1941,24 @@
         </w:rPr>
         <w:t>非法</w:t>
       </w:r>
-      <w:proofErr w:type="gramEnd"/>
+      <w:r>
+        <w:rPr>
+          <w:rFonts w:hint="eastAsia"/>
+        </w:rPr>
+        <w:t>内容的</w:t>
+      </w:r>
+      <w:r>
+        <w:rPr>
+          <w:rFonts w:hint="eastAsia"/>
+        </w:rPr>
+        <w:t>二手</w:t>
+      </w:r>
+      <w:r>
+        <w:rPr>
+          <w:rFonts w:hint="eastAsia"/>
+        </w:rPr>
+        <w:t>交易</w:t>
+      </w:r>
       <w:r>
         <w:rPr>
           <w:rFonts w:hint="eastAsia"/>
@@ -1843,19 +1975,37 @@
         <w:rPr>
           <w:rFonts w:hint="eastAsia"/>
         </w:rPr>
-        <w:t>系统有一个管理员，管理员需要登录到系统才能执行操作。管理员可以浏览，</w:t>
-      </w:r>
-      <w:r>
-        <w:rPr>
-          <w:rFonts w:hint="eastAsia"/>
-        </w:rPr>
-        <w:t>发布，</w:t>
-      </w:r>
-      <w:r>
-        <w:rPr>
-          <w:rFonts w:hint="eastAsia"/>
-        </w:rPr>
-        <w:t>搜索，编辑和删除用户发布的信息</w:t>
+        <w:t>系统</w:t>
+      </w:r>
+      <w:r>
+        <w:rPr>
+          <w:rFonts w:hint="eastAsia"/>
+        </w:rPr>
+        <w:t>有一个管理员，管理员需要登录到系统才能执行操作。管理员可以浏览、发布、搜索、</w:t>
+      </w:r>
+      <w:r>
+        <w:rPr>
+          <w:rFonts w:hint="eastAsia"/>
+        </w:rPr>
+        <w:t>编辑和删除用户发布的</w:t>
+      </w:r>
+      <w:r>
+        <w:rPr>
+          <w:rFonts w:hint="eastAsia"/>
+        </w:rPr>
+        <w:t>二手</w:t>
+      </w:r>
+      <w:r>
+        <w:rPr>
+          <w:rFonts w:hint="eastAsia"/>
+        </w:rPr>
+        <w:t>交易</w:t>
+      </w:r>
+      <w:r>
+        <w:rPr>
+          <w:rFonts w:hint="eastAsia"/>
+        </w:rPr>
+        <w:t>信息</w:t>
       </w:r>
       <w:r>
         <w:rPr>
@@ -1867,7 +2017,13 @@
         <w:rPr>
           <w:rFonts w:hint="eastAsia"/>
         </w:rPr>
-        <w:t>可以增加，浏览，删除和编辑分类</w:t>
+        <w:t>可以浏览、添加、</w:t>
+      </w:r>
+      <w:r>
+        <w:rPr>
+          <w:rFonts w:hint="eastAsia"/>
+        </w:rPr>
+        <w:t>删除和编辑分类</w:t>
       </w:r>
       <w:r>
         <w:rPr>
@@ -1903,7 +2059,25 @@
         <w:rPr>
           <w:rFonts w:hint="eastAsia"/>
         </w:rPr>
-        <w:t>系统不提供任何在线交易服务，仅作为信息发布平台，用户需要通过相互联系与协商</w:t>
+        <w:t>系统不提供任何在线交易服务，仅作为</w:t>
+      </w:r>
+      <w:r>
+        <w:rPr>
+          <w:rFonts w:hint="eastAsia"/>
+        </w:rPr>
+        <w:t>二手</w:t>
+      </w:r>
+      <w:r>
+        <w:rPr>
+          <w:rFonts w:hint="eastAsia"/>
+        </w:rPr>
+        <w:t>交易</w:t>
+      </w:r>
+      <w:r>
+        <w:rPr>
+          <w:rFonts w:hint="eastAsia"/>
+        </w:rPr>
+        <w:t>信息发布平台，用户需要通过相互联系与协商</w:t>
       </w:r>
       <w:r>
         <w:rPr>
@@ -1920,13 +2094,23 @@
     </w:p>
     <w:p>
       <w:pPr>
+        <w:widowControl/>
+        <w:jc w:val="left"/>
+      </w:pPr>
+      <w:r>
+        <w:br w:type="page"/>
+      </w:r>
+    </w:p>
+    <w:p>
+      <w:pPr>
         <w:pStyle w:val="a"/>
       </w:pPr>
-      <w:bookmarkStart w:id="2" w:name="_Toc416111052"/>
-      <w:r>
+      <w:bookmarkStart w:id="1" w:name="_Toc417855064"/>
+      <w:r>
+        <w:lastRenderedPageBreak/>
         <w:t>需求分析</w:t>
       </w:r>
-      <w:bookmarkEnd w:id="2"/>
+      <w:bookmarkEnd w:id="1"/>
     </w:p>
     <w:p>
       <w:pPr>
@@ -1936,15 +2120,14 @@
           <w:numId w:val="7"/>
         </w:numPr>
       </w:pPr>
-      <w:bookmarkStart w:id="3" w:name="_Toc416111053"/>
-      <w:r>
-        <w:rPr>
-          <w:rFonts w:hint="eastAsia"/>
-        </w:rPr>
-        <w:lastRenderedPageBreak/>
+      <w:bookmarkStart w:id="2" w:name="_Toc417855065"/>
+      <w:r>
+        <w:rPr>
+          <w:rFonts w:hint="eastAsia"/>
+        </w:rPr>
         <w:t>用例析取</w:t>
       </w:r>
-      <w:bookmarkEnd w:id="3"/>
+      <w:bookmarkEnd w:id="2"/>
     </w:p>
     <w:p>
       <w:r>
@@ -2009,14 +2192,15 @@
           <w:numId w:val="7"/>
         </w:numPr>
       </w:pPr>
-      <w:bookmarkStart w:id="4" w:name="_Toc416111054"/>
-      <w:r>
-        <w:rPr>
-          <w:rFonts w:hint="eastAsia"/>
-        </w:rPr>
+      <w:bookmarkStart w:id="3" w:name="_Toc417855066"/>
+      <w:r>
+        <w:rPr>
+          <w:rFonts w:hint="eastAsia"/>
+        </w:rPr>
+        <w:lastRenderedPageBreak/>
         <w:t>用例规约</w:t>
       </w:r>
-      <w:bookmarkEnd w:id="4"/>
+      <w:bookmarkEnd w:id="3"/>
     </w:p>
     <w:p>
       <w:pPr>
@@ -2030,7 +2214,7 @@
           <w:sz w:val="28"/>
         </w:rPr>
       </w:pPr>
-      <w:bookmarkStart w:id="5" w:name="_Toc416111055"/>
+      <w:bookmarkStart w:id="4" w:name="_Toc417855067"/>
       <w:r>
         <w:rPr>
           <w:rFonts w:hint="eastAsia"/>
@@ -2045,7 +2229,7 @@
         </w:rPr>
         <w:t>信息</w:t>
       </w:r>
-      <w:bookmarkEnd w:id="5"/>
+      <w:bookmarkEnd w:id="4"/>
     </w:p>
     <w:p>
       <w:pPr>
@@ -2089,7 +2273,19 @@
         <w:rPr>
           <w:rFonts w:hint="eastAsia"/>
         </w:rPr>
-        <w:t>发布信息。</w:t>
+        <w:t>发布</w:t>
+      </w:r>
+      <w:r>
+        <w:rPr>
+          <w:rFonts w:hint="eastAsia"/>
+        </w:rPr>
+        <w:t>的二手交易</w:t>
+      </w:r>
+      <w:r>
+        <w:rPr>
+          <w:rFonts w:hint="eastAsia"/>
+        </w:rPr>
+        <w:t>信息。</w:t>
       </w:r>
     </w:p>
     <w:p>
@@ -2110,7 +2306,6 @@
           <w:rFonts w:hint="eastAsia"/>
           <w:b/>
         </w:rPr>
-        <w:lastRenderedPageBreak/>
         <w:t>事件流</w:t>
       </w:r>
     </w:p>
@@ -2144,7 +2339,25 @@
         <w:rPr>
           <w:rFonts w:hint="eastAsia"/>
         </w:rPr>
-        <w:t>用例开始于用户选择搜索已发布信息。</w:t>
+        <w:t>用例开始于用户</w:t>
+      </w:r>
+      <w:r>
+        <w:rPr>
+          <w:rFonts w:hint="eastAsia"/>
+        </w:rPr>
+        <w:t>搜索已发布</w:t>
+      </w:r>
+      <w:r>
+        <w:rPr>
+          <w:rFonts w:hint="eastAsia"/>
+        </w:rPr>
+        <w:t>的二手交易</w:t>
+      </w:r>
+      <w:r>
+        <w:rPr>
+          <w:rFonts w:hint="eastAsia"/>
+        </w:rPr>
+        <w:t>信息。</w:t>
       </w:r>
     </w:p>
     <w:p>
@@ -2161,7 +2374,7 @@
         <w:rPr>
           <w:rFonts w:hint="eastAsia"/>
         </w:rPr>
-        <w:t>用户指定搜索的</w:t>
+        <w:t>用户指定搜索</w:t>
       </w:r>
       <w:r>
         <w:rPr>
@@ -2184,7 +2397,13 @@
         <w:rPr>
           <w:rFonts w:hint="eastAsia"/>
         </w:rPr>
-        <w:t>用户发送搜索请求</w:t>
+        <w:t>用户</w:t>
+      </w:r>
+      <w:r>
+        <w:rPr>
+          <w:rFonts w:hint="eastAsia"/>
+        </w:rPr>
+        <w:t>点击搜索按钮</w:t>
       </w:r>
     </w:p>
     <w:p>
@@ -2225,7 +2444,15 @@
         <w:rPr>
           <w:rFonts w:hint="eastAsia"/>
         </w:rPr>
-        <w:t>对应信息的图片</w:t>
+        <w:t>对应</w:t>
+      </w:r>
+      <w:bookmarkStart w:id="5" w:name="_GoBack"/>
+      <w:bookmarkEnd w:id="5"/>
+      <w:r>
+        <w:rPr>
+          <w:rFonts w:hint="eastAsia"/>
+        </w:rPr>
+        <w:t>信息的图片</w:t>
       </w:r>
     </w:p>
     <w:p>
@@ -2242,7 +2469,31 @@
         <w:rPr>
           <w:rFonts w:hint="eastAsia"/>
         </w:rPr>
-        <w:t>系统显示查找到的信息</w:t>
+        <w:t>系统</w:t>
+      </w:r>
+      <w:r>
+        <w:rPr>
+          <w:rFonts w:hint="eastAsia"/>
+        </w:rPr>
+        <w:t>向用户</w:t>
+      </w:r>
+      <w:r>
+        <w:rPr>
+          <w:rFonts w:hint="eastAsia"/>
+        </w:rPr>
+        <w:t>显示查找到的信息</w:t>
+      </w:r>
+      <w:r>
+        <w:rPr>
+          <w:rFonts w:hint="eastAsia"/>
+        </w:rPr>
+        <w:t>的简介</w:t>
+      </w:r>
+      <w:r>
+        <w:rPr>
+          <w:rFonts w:hint="eastAsia"/>
+        </w:rPr>
+        <w:t>，包括标题和发布者所在大学</w:t>
       </w:r>
     </w:p>
     <w:p>
@@ -2309,13 +2560,153 @@
         <w:rPr>
           <w:rFonts w:hint="eastAsia"/>
         </w:rPr>
-        <w:t>系统从数据库中查找不到符合条件的信息，系统提示用户未找到符合条件的信息</w:t>
+        <w:t>系统从数据库</w:t>
+      </w:r>
+      <w:r>
+        <w:rPr>
+          <w:rFonts w:hint="eastAsia"/>
+        </w:rPr>
+        <w:t>系统</w:t>
+      </w:r>
+      <w:r>
+        <w:rPr>
+          <w:rFonts w:hint="eastAsia"/>
+        </w:rPr>
+        <w:t>中查找不到符合条件的信息，</w:t>
+      </w:r>
+      <w:r>
+        <w:rPr>
+          <w:rFonts w:hint="eastAsia"/>
+        </w:rPr>
+        <w:t>则</w:t>
+      </w:r>
+      <w:r>
+        <w:rPr>
+          <w:rFonts w:hint="eastAsia"/>
+        </w:rPr>
+        <w:t>提示用户未找到符合条件的信息</w:t>
       </w:r>
       <w:r>
         <w:rPr>
           <w:rFonts w:hint="eastAsia"/>
         </w:rPr>
         <w:t>。</w:t>
+      </w:r>
+    </w:p>
+    <w:p>
+      <w:pPr>
+        <w:pStyle w:val="a5"/>
+        <w:numPr>
+          <w:ilvl w:val="1"/>
+          <w:numId w:val="17"/>
+        </w:numPr>
+        <w:spacing w:line="360" w:lineRule="auto"/>
+        <w:ind w:firstLineChars="0"/>
+        <w:rPr>
+          <w:b/>
+        </w:rPr>
+      </w:pPr>
+      <w:r>
+        <w:rPr>
+          <w:rFonts w:hint="eastAsia"/>
+          <w:b/>
+        </w:rPr>
+        <w:t>无法访问</w:t>
+      </w:r>
+      <w:r>
+        <w:rPr>
+          <w:rFonts w:hint="eastAsia"/>
+          <w:b/>
+        </w:rPr>
+        <w:t>数据库</w:t>
+      </w:r>
+      <w:r>
+        <w:rPr>
+          <w:rFonts w:hint="eastAsia"/>
+          <w:b/>
+        </w:rPr>
+        <w:t>系统</w:t>
+      </w:r>
+    </w:p>
+    <w:p>
+      <w:pPr>
+        <w:spacing w:line="360" w:lineRule="auto"/>
+        <w:ind w:firstLineChars="200" w:firstLine="420"/>
+      </w:pPr>
+      <w:r>
+        <w:rPr>
+          <w:rFonts w:hint="eastAsia"/>
+        </w:rPr>
+        <w:t>如果系统从数据库系统中查找符合条件的信息时</w:t>
+      </w:r>
+      <w:r>
+        <w:rPr>
+          <w:rFonts w:hint="eastAsia"/>
+        </w:rPr>
+        <w:t>，无法连接数据库或者身份验证失败，则提示用户</w:t>
+      </w:r>
+      <w:r>
+        <w:rPr>
+          <w:rFonts w:hint="eastAsia"/>
+        </w:rPr>
+        <w:t>发生系统错误</w:t>
+      </w:r>
+      <w:r>
+        <w:rPr>
+          <w:rFonts w:hint="eastAsia"/>
+        </w:rPr>
+        <w:t>。</w:t>
+      </w:r>
+    </w:p>
+    <w:p>
+      <w:pPr>
+        <w:pStyle w:val="a5"/>
+        <w:numPr>
+          <w:ilvl w:val="1"/>
+          <w:numId w:val="17"/>
+        </w:numPr>
+        <w:spacing w:line="360" w:lineRule="auto"/>
+        <w:ind w:firstLineChars="0"/>
+        <w:rPr>
+          <w:b/>
+        </w:rPr>
+      </w:pPr>
+      <w:r>
+        <w:rPr>
+          <w:rFonts w:hint="eastAsia"/>
+          <w:b/>
+        </w:rPr>
+        <w:t>无法访问文件系统</w:t>
+      </w:r>
+    </w:p>
+    <w:p>
+      <w:pPr>
+        <w:spacing w:line="360" w:lineRule="auto"/>
+        <w:ind w:firstLineChars="200" w:firstLine="420"/>
+      </w:pPr>
+      <w:r>
+        <w:rPr>
+          <w:rFonts w:hint="eastAsia"/>
+        </w:rPr>
+        <w:t>如果</w:t>
+      </w:r>
+      <w:r>
+        <w:rPr>
+          <w:rFonts w:hint="eastAsia"/>
+        </w:rPr>
+        <w:t>系统</w:t>
+      </w:r>
+      <w:r>
+        <w:rPr>
+          <w:rFonts w:hint="eastAsia"/>
+        </w:rPr>
+        <w:t>从文件系统中获取信息的图片时，</w:t>
+      </w:r>
+      <w:r>
+        <w:rPr>
+          <w:rFonts w:hint="eastAsia"/>
+        </w:rPr>
+        <w:t>无法访问文件系统，则提示用户发生系统错误。</w:t>
       </w:r>
     </w:p>
     <w:p>
@@ -2435,7 +2826,7 @@
           <w:sz w:val="28"/>
         </w:rPr>
       </w:pPr>
-      <w:bookmarkStart w:id="6" w:name="_Toc416111056"/>
+      <w:bookmarkStart w:id="6" w:name="_Toc417855068"/>
       <w:r>
         <w:rPr>
           <w:rFonts w:hint="eastAsia"/>
@@ -2475,7 +2866,32 @@
         <w:rPr>
           <w:rFonts w:hint="eastAsia"/>
         </w:rPr>
-        <w:t>本用例允许用户查看特定已发布信息</w:t>
+        <w:lastRenderedPageBreak/>
+        <w:t>本用例允许用户查看指</w:t>
+      </w:r>
+      <w:r>
+        <w:rPr>
+          <w:rFonts w:hint="eastAsia"/>
+        </w:rPr>
+        <w:t>定</w:t>
+      </w:r>
+      <w:r>
+        <w:rPr>
+          <w:rFonts w:hint="eastAsia"/>
+        </w:rPr>
+        <w:t>的</w:t>
+      </w:r>
+      <w:r>
+        <w:rPr>
+          <w:rFonts w:hint="eastAsia"/>
+        </w:rPr>
+        <w:t>二手交易</w:t>
+      </w:r>
+      <w:r>
+        <w:rPr>
+          <w:rFonts w:hint="eastAsia"/>
+        </w:rPr>
+        <w:t>信息</w:t>
       </w:r>
     </w:p>
     <w:p>
@@ -2529,7 +2945,25 @@
         <w:rPr>
           <w:rFonts w:hint="eastAsia"/>
         </w:rPr>
-        <w:t>用例开始于用户选择查看特定已发布信息。</w:t>
+        <w:t>用例开始于用户选择查看指</w:t>
+      </w:r>
+      <w:r>
+        <w:rPr>
+          <w:rFonts w:hint="eastAsia"/>
+        </w:rPr>
+        <w:t>定</w:t>
+      </w:r>
+      <w:r>
+        <w:rPr>
+          <w:rFonts w:hint="eastAsia"/>
+        </w:rPr>
+        <w:t>的二手交易</w:t>
+      </w:r>
+      <w:r>
+        <w:rPr>
+          <w:rFonts w:hint="eastAsia"/>
+        </w:rPr>
+        <w:t>信息。</w:t>
       </w:r>
     </w:p>
     <w:p>
@@ -2541,15 +2975,24 @@
         </w:numPr>
         <w:spacing w:line="360" w:lineRule="auto"/>
         <w:ind w:firstLineChars="0"/>
-        <w:rPr>
-          <w:rFonts w:hint="eastAsia"/>
-        </w:rPr>
-      </w:pPr>
-      <w:r>
-        <w:rPr>
-          <w:rFonts w:hint="eastAsia"/>
-        </w:rPr>
-        <w:t>用户发送浏览信息请求</w:t>
+      </w:pPr>
+      <w:r>
+        <w:rPr>
+          <w:rFonts w:hint="eastAsia"/>
+        </w:rPr>
+        <w:t>用户发送浏览信息</w:t>
+      </w:r>
+      <w:r>
+        <w:rPr>
+          <w:rFonts w:hint="eastAsia"/>
+        </w:rPr>
+        <w:t>的</w:t>
+      </w:r>
+      <w:r>
+        <w:rPr>
+          <w:rFonts w:hint="eastAsia"/>
+        </w:rPr>
+        <w:t>请求</w:t>
       </w:r>
     </w:p>
     <w:p>
@@ -2601,7 +3044,28 @@
         <w:rPr>
           <w:rFonts w:hint="eastAsia"/>
         </w:rPr>
-        <w:t>系统显示该信息包括图片在内的详细数据</w:t>
+        <w:t>系统</w:t>
+      </w:r>
+      <w:r>
+        <w:rPr>
+          <w:rFonts w:hint="eastAsia"/>
+        </w:rPr>
+        <w:t>向用户</w:t>
+      </w:r>
+      <w:r>
+        <w:rPr>
+          <w:rFonts w:hint="eastAsia"/>
+        </w:rPr>
+        <w:t>显示该信息</w:t>
+      </w:r>
+      <w:r>
+        <w:rPr>
+          <w:rFonts w:hint="eastAsia"/>
+        </w:rPr>
+        <w:t>的所有内容</w:t>
+      </w:r>
+      <w:r>
+        <w:t xml:space="preserve"> </w:t>
       </w:r>
     </w:p>
     <w:p>
@@ -2643,7 +3107,21 @@
           <w:rFonts w:hint="eastAsia"/>
           <w:b/>
         </w:rPr>
-        <w:t>未找到该信息</w:t>
+        <w:t>未找到该</w:t>
+      </w:r>
+      <w:r>
+        <w:rPr>
+          <w:rFonts w:hint="eastAsia"/>
+          <w:b/>
+        </w:rPr>
+        <w:t>二手交易</w:t>
+      </w:r>
+      <w:r>
+        <w:rPr>
+          <w:rFonts w:hint="eastAsia"/>
+          <w:b/>
+        </w:rPr>
+        <w:t>信息</w:t>
       </w:r>
     </w:p>
     <w:p>
@@ -2655,7 +3133,55 @@
         <w:rPr>
           <w:rFonts w:hint="eastAsia"/>
         </w:rPr>
-        <w:t>如果从系统中查找不到该信息，系统将提示信息未找到</w:t>
+        <w:t>如果</w:t>
+      </w:r>
+      <w:r>
+        <w:rPr>
+          <w:rFonts w:hint="eastAsia"/>
+        </w:rPr>
+        <w:t>系统</w:t>
+      </w:r>
+      <w:r>
+        <w:rPr>
+          <w:rFonts w:hint="eastAsia"/>
+        </w:rPr>
+        <w:t>从</w:t>
+      </w:r>
+      <w:r>
+        <w:rPr>
+          <w:rFonts w:hint="eastAsia"/>
+        </w:rPr>
+        <w:t>数据库</w:t>
+      </w:r>
+      <w:r>
+        <w:rPr>
+          <w:rFonts w:hint="eastAsia"/>
+        </w:rPr>
+        <w:t>系统中查找不到该信息，</w:t>
+      </w:r>
+      <w:r>
+        <w:rPr>
+          <w:rFonts w:hint="eastAsia"/>
+        </w:rPr>
+        <w:t>则</w:t>
+      </w:r>
+      <w:r>
+        <w:rPr>
+          <w:rFonts w:hint="eastAsia"/>
+        </w:rPr>
+        <w:t>提示</w:t>
+      </w:r>
+      <w:r>
+        <w:rPr>
+          <w:rFonts w:hint="eastAsia"/>
+        </w:rPr>
+        <w:t>用户</w:t>
+      </w:r>
+      <w:r>
+        <w:rPr>
+          <w:rFonts w:hint="eastAsia"/>
+        </w:rPr>
+        <w:t>信息未找到</w:t>
       </w:r>
       <w:r>
         <w:rPr>
@@ -2674,7 +3200,6 @@
         <w:spacing w:line="360" w:lineRule="auto"/>
         <w:ind w:firstLineChars="0"/>
         <w:rPr>
-          <w:rFonts w:hint="eastAsia"/>
           <w:b/>
         </w:rPr>
       </w:pPr>
@@ -2690,15 +3215,11 @@
       <w:pPr>
         <w:spacing w:line="360" w:lineRule="auto"/>
         <w:ind w:firstLineChars="200" w:firstLine="420"/>
-        <w:rPr>
-          <w:rFonts w:hint="eastAsia"/>
-        </w:rPr>
-      </w:pPr>
-      <w:r>
-        <w:rPr>
-          <w:rFonts w:hint="eastAsia"/>
-        </w:rPr>
-        <w:lastRenderedPageBreak/>
+      </w:pPr>
+      <w:r>
+        <w:rPr>
+          <w:rFonts w:hint="eastAsia"/>
+        </w:rPr>
         <w:t>无。</w:t>
       </w:r>
     </w:p>
@@ -2780,7 +3301,7 @@
           <w:sz w:val="28"/>
         </w:rPr>
       </w:pPr>
-      <w:bookmarkStart w:id="7" w:name="_Toc416111057"/>
+      <w:bookmarkStart w:id="7" w:name="_Toc417855069"/>
       <w:r>
         <w:rPr>
           <w:rFonts w:hint="eastAsia"/>
@@ -2820,7 +3341,19 @@
         <w:rPr>
           <w:rFonts w:hint="eastAsia"/>
         </w:rPr>
-        <w:t>本用例允许用户发布一条新的信息。</w:t>
+        <w:t>本用例允许用户发布一条新的</w:t>
+      </w:r>
+      <w:r>
+        <w:rPr>
+          <w:rFonts w:hint="eastAsia"/>
+        </w:rPr>
+        <w:t>二手交易</w:t>
+      </w:r>
+      <w:r>
+        <w:rPr>
+          <w:rFonts w:hint="eastAsia"/>
+        </w:rPr>
+        <w:t>信息。</w:t>
       </w:r>
     </w:p>
     <w:p>
@@ -2833,7 +3366,6 @@
         <w:spacing w:line="360" w:lineRule="auto"/>
         <w:ind w:firstLineChars="0"/>
         <w:rPr>
-          <w:rFonts w:hint="eastAsia"/>
           <w:b/>
         </w:rPr>
       </w:pPr>
@@ -2875,7 +3407,25 @@
         <w:rPr>
           <w:rFonts w:hint="eastAsia"/>
         </w:rPr>
-        <w:t>用例开始于用户选择发布新信息</w:t>
+        <w:t>用例开始于用户</w:t>
+      </w:r>
+      <w:r>
+        <w:rPr>
+          <w:rFonts w:hint="eastAsia"/>
+        </w:rPr>
+        <w:t>发布新</w:t>
+      </w:r>
+      <w:r>
+        <w:rPr>
+          <w:rFonts w:hint="eastAsia"/>
+        </w:rPr>
+        <w:t>的二手交易</w:t>
+      </w:r>
+      <w:r>
+        <w:rPr>
+          <w:rFonts w:hint="eastAsia"/>
+        </w:rPr>
+        <w:t>信息</w:t>
       </w:r>
     </w:p>
     <w:p>
@@ -2894,6 +3444,12 @@
         </w:rPr>
         <w:t>用户填写信息</w:t>
       </w:r>
+      <w:r>
+        <w:rPr>
+          <w:rFonts w:hint="eastAsia"/>
+        </w:rPr>
+        <w:t>的数据</w:t>
+      </w:r>
     </w:p>
     <w:p>
       <w:pPr>
@@ -2909,7 +3465,13 @@
         <w:rPr>
           <w:rFonts w:hint="eastAsia"/>
         </w:rPr>
-        <w:t>用户发送发布请求</w:t>
+        <w:t>用户</w:t>
+      </w:r>
+      <w:r>
+        <w:rPr>
+          <w:rFonts w:hint="eastAsia"/>
+        </w:rPr>
+        <w:t>点击提交按钮</w:t>
       </w:r>
     </w:p>
     <w:p>
@@ -2959,9 +3521,6 @@
         </w:numPr>
         <w:spacing w:line="360" w:lineRule="auto"/>
         <w:ind w:firstLineChars="0"/>
-        <w:rPr>
-          <w:rFonts w:hint="eastAsia"/>
-        </w:rPr>
       </w:pPr>
       <w:r>
         <w:rPr>
@@ -2979,9 +3538,6 @@
         </w:numPr>
         <w:spacing w:line="360" w:lineRule="auto"/>
         <w:ind w:firstLineChars="0"/>
-        <w:rPr>
-          <w:rFonts w:hint="eastAsia"/>
-        </w:rPr>
       </w:pPr>
       <w:r>
         <w:rPr>
@@ -2999,9 +3555,6 @@
         </w:numPr>
         <w:spacing w:line="360" w:lineRule="auto"/>
         <w:ind w:firstLineChars="0"/>
-        <w:rPr>
-          <w:rFonts w:hint="eastAsia"/>
-        </w:rPr>
       </w:pPr>
       <w:r>
         <w:rPr>
@@ -3025,14 +3578,12 @@
         </w:numPr>
         <w:spacing w:line="360" w:lineRule="auto"/>
         <w:ind w:firstLineChars="0"/>
-        <w:rPr>
-          <w:rFonts w:hint="eastAsia"/>
-        </w:rPr>
-      </w:pPr>
-      <w:r>
-        <w:rPr>
-          <w:rFonts w:hint="eastAsia"/>
-        </w:rPr>
+      </w:pPr>
+      <w:r>
+        <w:rPr>
+          <w:rFonts w:hint="eastAsia"/>
+        </w:rPr>
+        <w:lastRenderedPageBreak/>
         <w:t>系统将信息添加到数据库系统</w:t>
       </w:r>
     </w:p>
@@ -3063,7 +3614,6 @@
         <w:spacing w:line="360" w:lineRule="auto"/>
         <w:ind w:firstLineChars="0"/>
         <w:rPr>
-          <w:rFonts w:hint="eastAsia"/>
           <w:b/>
         </w:rPr>
       </w:pPr>
@@ -3123,7 +3673,31 @@
         <w:rPr>
           <w:rFonts w:hint="eastAsia"/>
         </w:rPr>
-        <w:t>发布者发布过于频繁，则终止该用例，并提示发布者发布过于频繁。</w:t>
+        <w:t>发布者</w:t>
+      </w:r>
+      <w:r>
+        <w:rPr>
+          <w:rFonts w:hint="eastAsia"/>
+        </w:rPr>
+        <w:t>在</w:t>
+      </w:r>
+      <w:r>
+        <w:rPr>
+          <w:rFonts w:hint="eastAsia"/>
+        </w:rPr>
+        <w:t>10</w:t>
+      </w:r>
+      <w:r>
+        <w:rPr>
+          <w:rFonts w:hint="eastAsia"/>
+        </w:rPr>
+        <w:t>分钟内发布过信息，则认为用户发布过于频繁而</w:t>
+      </w:r>
+      <w:r>
+        <w:rPr>
+          <w:rFonts w:hint="eastAsia"/>
+        </w:rPr>
+        <w:t>终止该用例，并提示发布者发布过于频繁。</w:t>
       </w:r>
     </w:p>
     <w:p>
@@ -3136,7 +3710,6 @@
         <w:spacing w:line="360" w:lineRule="auto"/>
         <w:ind w:firstLineChars="0"/>
         <w:rPr>
-          <w:rFonts w:hint="eastAsia"/>
           <w:b/>
         </w:rPr>
       </w:pPr>
@@ -3153,15 +3726,44 @@
         <w:spacing w:line="360" w:lineRule="auto"/>
         <w:ind w:firstLine="420"/>
         <w:rPr>
-          <w:rFonts w:hint="eastAsia"/>
-          <w:b/>
-        </w:rPr>
-      </w:pPr>
-      <w:r>
-        <w:rPr>
-          <w:rFonts w:hint="eastAsia"/>
-        </w:rPr>
-        <w:t>如果在处理发布请求子流程中，系统向数据库系统添加信息时失败，则终止该用例，并提示数据库读写错误。</w:t>
+          <w:b/>
+        </w:rPr>
+      </w:pPr>
+      <w:r>
+        <w:rPr>
+          <w:rFonts w:hint="eastAsia"/>
+        </w:rPr>
+        <w:t>如果在处理发布请求子流程中，系</w:t>
+      </w:r>
+      <w:r>
+        <w:rPr>
+          <w:rFonts w:hint="eastAsia"/>
+        </w:rPr>
+        <w:t>统向数据库系统添加</w:t>
+      </w:r>
+      <w:r>
+        <w:rPr>
+          <w:rFonts w:hint="eastAsia"/>
+        </w:rPr>
+        <w:t>该</w:t>
+      </w:r>
+      <w:r>
+        <w:rPr>
+          <w:rFonts w:hint="eastAsia"/>
+        </w:rPr>
+        <w:t>信息</w:t>
+      </w:r>
+      <w:r>
+        <w:rPr>
+          <w:rFonts w:hint="eastAsia"/>
+        </w:rPr>
+        <w:t>时失败，则终止该用例，并提示用户发生系统错误</w:t>
+      </w:r>
+      <w:r>
+        <w:rPr>
+          <w:rFonts w:hint="eastAsia"/>
+        </w:rPr>
+        <w:t>。</w:t>
       </w:r>
     </w:p>
     <w:p>
@@ -3189,22 +3791,24 @@
       <w:pPr>
         <w:spacing w:line="360" w:lineRule="auto"/>
         <w:ind w:firstLineChars="200" w:firstLine="420"/>
-        <w:rPr>
-          <w:rFonts w:hint="eastAsia"/>
-        </w:rPr>
-      </w:pPr>
-      <w:r>
-        <w:rPr>
-          <w:rFonts w:hint="eastAsia"/>
-        </w:rPr>
-        <w:t>如果在处理发布请求子例程中，系统存储图片到文件系统时失败，则终止该用例，并提</w:t>
-      </w:r>
-      <w:r>
-        <w:rPr>
-          <w:rFonts w:hint="eastAsia"/>
-        </w:rPr>
-        <w:lastRenderedPageBreak/>
-        <w:t>示文件读写错误。</w:t>
+      </w:pPr>
+      <w:r>
+        <w:rPr>
+          <w:rFonts w:hint="eastAsia"/>
+        </w:rPr>
+        <w:t>如果在处理发布请求子例程中</w:t>
+      </w:r>
+      <w:r>
+        <w:rPr>
+          <w:rFonts w:hint="eastAsia"/>
+        </w:rPr>
+        <w:t>，系统存储图片到文件系统时失败，则终止该用例，并提示用户发生系统错误</w:t>
+      </w:r>
+      <w:r>
+        <w:rPr>
+          <w:rFonts w:hint="eastAsia"/>
+        </w:rPr>
+        <w:t>。</w:t>
       </w:r>
     </w:p>
     <w:p>
@@ -3232,9 +3836,6 @@
       <w:pPr>
         <w:spacing w:line="360" w:lineRule="auto"/>
         <w:ind w:firstLineChars="200" w:firstLine="420"/>
-        <w:rPr>
-          <w:rFonts w:hint="eastAsia"/>
-        </w:rPr>
       </w:pPr>
       <w:r>
         <w:rPr>
@@ -3300,7 +3901,6 @@
         <w:spacing w:line="360" w:lineRule="auto"/>
         <w:ind w:firstLineChars="0"/>
         <w:rPr>
-          <w:rFonts w:hint="eastAsia"/>
           <w:b/>
         </w:rPr>
       </w:pPr>
@@ -3316,9 +3916,6 @@
       <w:pPr>
         <w:spacing w:line="360" w:lineRule="auto"/>
         <w:ind w:firstLineChars="200" w:firstLine="420"/>
-        <w:rPr>
-          <w:rFonts w:hint="eastAsia"/>
-        </w:rPr>
       </w:pPr>
       <w:r>
         <w:rPr>
@@ -3337,15 +3934,15 @@
         <w:spacing w:line="360" w:lineRule="auto"/>
         <w:ind w:firstLineChars="0"/>
         <w:rPr>
-          <w:rFonts w:hint="eastAsia"/>
-          <w:b/>
-        </w:rPr>
-      </w:pPr>
-      <w:r>
-        <w:rPr>
-          <w:rFonts w:hint="eastAsia"/>
-          <w:b/>
-        </w:rPr>
+          <w:b/>
+        </w:rPr>
+      </w:pPr>
+      <w:r>
+        <w:rPr>
+          <w:rFonts w:hint="eastAsia"/>
+          <w:b/>
+        </w:rPr>
+        <w:lastRenderedPageBreak/>
         <w:t>前置条件</w:t>
       </w:r>
     </w:p>
@@ -3353,9 +3950,6 @@
       <w:pPr>
         <w:spacing w:line="360" w:lineRule="auto"/>
         <w:ind w:firstLineChars="200" w:firstLine="420"/>
-        <w:rPr>
-          <w:rFonts w:hint="eastAsia"/>
-        </w:rPr>
       </w:pPr>
       <w:r>
         <w:rPr>
@@ -3374,7 +3968,6 @@
         <w:spacing w:line="360" w:lineRule="auto"/>
         <w:ind w:firstLineChars="0"/>
         <w:rPr>
-          <w:rFonts w:hint="eastAsia"/>
           <w:b/>
         </w:rPr>
       </w:pPr>
@@ -3428,7 +4021,7 @@
           <w:sz w:val="28"/>
         </w:rPr>
       </w:pPr>
-      <w:bookmarkStart w:id="8" w:name="_Toc416111058"/>
+      <w:bookmarkStart w:id="8" w:name="_Toc417855070"/>
       <w:r>
         <w:rPr>
           <w:rFonts w:hint="eastAsia"/>
@@ -3468,7 +4061,19 @@
         <w:rPr>
           <w:rFonts w:hint="eastAsia"/>
         </w:rPr>
-        <w:t>本用例允许管理员编辑用户发布的信息。</w:t>
+        <w:t>本用例允许管理员编辑用户发布的</w:t>
+      </w:r>
+      <w:r>
+        <w:rPr>
+          <w:rFonts w:hint="eastAsia"/>
+        </w:rPr>
+        <w:t>二手交易</w:t>
+      </w:r>
+      <w:r>
+        <w:rPr>
+          <w:rFonts w:hint="eastAsia"/>
+        </w:rPr>
+        <w:t>信息。</w:t>
       </w:r>
     </w:p>
     <w:p>
@@ -3522,7 +4127,25 @@
         <w:rPr>
           <w:rFonts w:hint="eastAsia"/>
         </w:rPr>
-        <w:t>用例开始于管理员选择编辑信息数据。</w:t>
+        <w:t>用例开始于管理员选择编辑</w:t>
+      </w:r>
+      <w:r>
+        <w:rPr>
+          <w:rFonts w:hint="eastAsia"/>
+        </w:rPr>
+        <w:t>二手交易</w:t>
+      </w:r>
+      <w:r>
+        <w:rPr>
+          <w:rFonts w:hint="eastAsia"/>
+        </w:rPr>
+        <w:t>信息</w:t>
+      </w:r>
+      <w:r>
+        <w:rPr>
+          <w:rFonts w:hint="eastAsia"/>
+        </w:rPr>
+        <w:t>。</w:t>
       </w:r>
     </w:p>
     <w:p>
@@ -3545,7 +4168,19 @@
         <w:rPr>
           <w:rFonts w:hint="eastAsia"/>
         </w:rPr>
-        <w:t>数据库系统中查找该信息的所有数据，并从</w:t>
+        <w:t>数据库系统中查找该</w:t>
+      </w:r>
+      <w:r>
+        <w:rPr>
+          <w:rFonts w:hint="eastAsia"/>
+        </w:rPr>
+        <w:t>信息</w:t>
+      </w:r>
+      <w:r>
+        <w:rPr>
+          <w:rFonts w:hint="eastAsia"/>
+        </w:rPr>
+        <w:t>的所有数据，并从</w:t>
       </w:r>
       <w:r>
         <w:rPr>
@@ -3557,7 +4192,19 @@
         <w:rPr>
           <w:rFonts w:hint="eastAsia"/>
         </w:rPr>
-        <w:t>系统中获取该信息的图片</w:t>
+        <w:t>系统中获取该</w:t>
+      </w:r>
+      <w:r>
+        <w:rPr>
+          <w:rFonts w:hint="eastAsia"/>
+        </w:rPr>
+        <w:t>信息</w:t>
+      </w:r>
+      <w:r>
+        <w:rPr>
+          <w:rFonts w:hint="eastAsia"/>
+        </w:rPr>
+        <w:t>的图片</w:t>
       </w:r>
     </w:p>
     <w:p>
@@ -3574,14 +4221,31 @@
         <w:rPr>
           <w:rFonts w:hint="eastAsia"/>
         </w:rPr>
-        <w:lastRenderedPageBreak/>
-        <w:t>系统进入编辑信息的状态，并使用获取到的信息数据初始化信息的初始</w:t>
-      </w:r>
-      <w:r>
-        <w:rPr>
-          <w:rFonts w:hint="eastAsia"/>
-        </w:rPr>
-        <w:t>状态</w:t>
+        <w:t>系统进入</w:t>
+      </w:r>
+      <w:r>
+        <w:rPr>
+          <w:rFonts w:hint="eastAsia"/>
+        </w:rPr>
+        <w:t>二手交易信息</w:t>
+      </w:r>
+      <w:r>
+        <w:rPr>
+          <w:rFonts w:hint="eastAsia"/>
+        </w:rPr>
+        <w:t>编辑页面，并使用获取到的</w:t>
+      </w:r>
+      <w:r>
+        <w:rPr>
+          <w:rFonts w:hint="eastAsia"/>
+        </w:rPr>
+        <w:t>信息</w:t>
+      </w:r>
+      <w:r>
+        <w:rPr>
+          <w:rFonts w:hint="eastAsia"/>
+        </w:rPr>
+        <w:t>数据初始化页面中的表单</w:t>
       </w:r>
     </w:p>
     <w:p>
@@ -3598,7 +4262,19 @@
         <w:rPr>
           <w:rFonts w:hint="eastAsia"/>
         </w:rPr>
-        <w:t>管理员执行编辑</w:t>
+        <w:t>管理员</w:t>
+      </w:r>
+      <w:r>
+        <w:rPr>
+          <w:rFonts w:hint="eastAsia"/>
+        </w:rPr>
+        <w:t>编辑</w:t>
+      </w:r>
+      <w:r>
+        <w:rPr>
+          <w:rFonts w:hint="eastAsia"/>
+        </w:rPr>
+        <w:t>该信息</w:t>
       </w:r>
     </w:p>
     <w:p>
@@ -3615,7 +4291,13 @@
         <w:rPr>
           <w:rFonts w:hint="eastAsia"/>
         </w:rPr>
-        <w:t>管理员提交修改</w:t>
+        <w:t>管理员</w:t>
+      </w:r>
+      <w:r>
+        <w:rPr>
+          <w:rFonts w:hint="eastAsia"/>
+        </w:rPr>
+        <w:t>点击提交按钮</w:t>
       </w:r>
     </w:p>
     <w:p>
@@ -3829,13 +4511,25 @@
         <w:rPr>
           <w:rFonts w:hint="eastAsia"/>
         </w:rPr>
-        <w:t>如果系统从数据库系统中查找该信息的</w:t>
-      </w:r>
-      <w:r>
-        <w:rPr>
-          <w:rFonts w:hint="eastAsia"/>
-        </w:rPr>
-        <w:t>数据的时候</w:t>
+        <w:t>如果系统从数据库系统中查找该</w:t>
+      </w:r>
+      <w:r>
+        <w:rPr>
+          <w:rFonts w:hint="eastAsia"/>
+        </w:rPr>
+        <w:t>信息</w:t>
+      </w:r>
+      <w:r>
+        <w:rPr>
+          <w:rFonts w:hint="eastAsia"/>
+        </w:rPr>
+        <w:t>的</w:t>
+      </w:r>
+      <w:r>
+        <w:rPr>
+          <w:rFonts w:hint="eastAsia"/>
+        </w:rPr>
+        <w:t>数据时</w:t>
       </w:r>
       <w:r>
         <w:rPr>
@@ -3929,7 +4623,13 @@
         <w:rPr>
           <w:rFonts w:hint="eastAsia"/>
         </w:rPr>
-        <w:t>则终止该用例，并提示拒绝修改</w:t>
+        <w:t>则终止该用例，并提示</w:t>
+      </w:r>
+      <w:r>
+        <w:rPr>
+          <w:rFonts w:hint="eastAsia"/>
+        </w:rPr>
+        <w:t>管理员信息不完整或信息包含非法内容</w:t>
       </w:r>
       <w:r>
         <w:rPr>
@@ -3986,7 +4686,26 @@
         <w:rPr>
           <w:rFonts w:hint="eastAsia"/>
         </w:rPr>
-        <w:t>失败，则终止该用例，并提示数据库读写错误。</w:t>
+        <w:t>失败，则终止该用例，并</w:t>
+      </w:r>
+      <w:r>
+        <w:rPr>
+          <w:rFonts w:hint="eastAsia"/>
+        </w:rPr>
+        <w:lastRenderedPageBreak/>
+        <w:t>提示</w:t>
+      </w:r>
+      <w:r>
+        <w:rPr>
+          <w:rFonts w:hint="eastAsia"/>
+        </w:rPr>
+        <w:t>管理员</w:t>
+      </w:r>
+      <w:r>
+        <w:rPr>
+          <w:rFonts w:hint="eastAsia"/>
+        </w:rPr>
+        <w:t>数据库读写错误。</w:t>
       </w:r>
     </w:p>
     <w:p>
@@ -4019,21 +4738,31 @@
         <w:rPr>
           <w:rFonts w:hint="eastAsia"/>
         </w:rPr>
-        <w:t>在管理员提交修改</w:t>
-      </w:r>
-      <w:proofErr w:type="gramStart"/>
-      <w:r>
-        <w:rPr>
-          <w:rFonts w:hint="eastAsia"/>
-        </w:rPr>
-        <w:t>前任何</w:t>
-      </w:r>
-      <w:proofErr w:type="gramEnd"/>
-      <w:r>
-        <w:rPr>
-          <w:rFonts w:hint="eastAsia"/>
-        </w:rPr>
-        <w:t>时刻，管理员都可以取消本次修改。</w:t>
+        <w:t>管理员</w:t>
+      </w:r>
+      <w:r>
+        <w:rPr>
+          <w:rFonts w:hint="eastAsia"/>
+        </w:rPr>
+        <w:t>在点击提交按钮</w:t>
+      </w:r>
+      <w:r>
+        <w:rPr>
+          <w:rFonts w:hint="eastAsia"/>
+        </w:rPr>
+        <w:t>前</w:t>
+      </w:r>
+      <w:r>
+        <w:rPr>
+          <w:rFonts w:hint="eastAsia"/>
+        </w:rPr>
+        <w:t>，</w:t>
+      </w:r>
+      <w:r>
+        <w:rPr>
+          <w:rFonts w:hint="eastAsia"/>
+        </w:rPr>
+        <w:t>都可以取消本次修改。</w:t>
       </w:r>
     </w:p>
     <w:p>
@@ -4138,7 +4867,13 @@
         <w:rPr>
           <w:rFonts w:hint="eastAsia"/>
         </w:rPr>
-        <w:t>信息的数据将会被修改，否则，系统状态不变。</w:t>
+        <w:t>该信息</w:t>
+      </w:r>
+      <w:r>
+        <w:rPr>
+          <w:rFonts w:hint="eastAsia"/>
+        </w:rPr>
+        <w:t>将会被修改，否则，系统状态不变。</w:t>
       </w:r>
     </w:p>
     <w:p>
@@ -4153,7 +4888,7 @@
           <w:sz w:val="28"/>
         </w:rPr>
       </w:pPr>
-      <w:bookmarkStart w:id="9" w:name="_Toc416111059"/>
+      <w:bookmarkStart w:id="9" w:name="_Toc417855071"/>
       <w:r>
         <w:rPr>
           <w:rFonts w:hint="eastAsia"/>
@@ -4193,8 +4928,19 @@
         <w:rPr>
           <w:rFonts w:hint="eastAsia"/>
         </w:rPr>
-        <w:lastRenderedPageBreak/>
-        <w:t>本用例允许管理员删除信息数据。</w:t>
+        <w:t>本用例允许管理员删除</w:t>
+      </w:r>
+      <w:r>
+        <w:rPr>
+          <w:rFonts w:hint="eastAsia"/>
+        </w:rPr>
+        <w:t>二手交易信息</w:t>
+      </w:r>
+      <w:r>
+        <w:rPr>
+          <w:rFonts w:hint="eastAsia"/>
+        </w:rPr>
+        <w:t>。</w:t>
       </w:r>
     </w:p>
     <w:p>
@@ -4241,6 +4987,30 @@
     </w:p>
     <w:p>
       <w:pPr>
+        <w:spacing w:line="360" w:lineRule="auto"/>
+        <w:ind w:left="420"/>
+      </w:pPr>
+      <w:r>
+        <w:rPr>
+          <w:rFonts w:hint="eastAsia"/>
+        </w:rPr>
+        <w:t>用例开始于管理员选择删除</w:t>
+      </w:r>
+      <w:r>
+        <w:rPr>
+          <w:rFonts w:hint="eastAsia"/>
+        </w:rPr>
+        <w:t>二手交易信息</w:t>
+      </w:r>
+      <w:r>
+        <w:rPr>
+          <w:rFonts w:hint="eastAsia"/>
+        </w:rPr>
+        <w:t>。</w:t>
+      </w:r>
+    </w:p>
+    <w:p>
+      <w:pPr>
         <w:pStyle w:val="a5"/>
         <w:numPr>
           <w:ilvl w:val="0"/>
@@ -4253,7 +5023,7 @@
         <w:rPr>
           <w:rFonts w:hint="eastAsia"/>
         </w:rPr>
-        <w:t>用例开始于管理员选择删除信息。</w:t>
+        <w:t>管理员提交删除请求</w:t>
       </w:r>
     </w:p>
     <w:p>
@@ -4270,23 +5040,6 @@
         <w:rPr>
           <w:rFonts w:hint="eastAsia"/>
         </w:rPr>
-        <w:t>管理员提交删除请求</w:t>
-      </w:r>
-    </w:p>
-    <w:p>
-      <w:pPr>
-        <w:pStyle w:val="a5"/>
-        <w:numPr>
-          <w:ilvl w:val="0"/>
-          <w:numId w:val="29"/>
-        </w:numPr>
-        <w:spacing w:line="360" w:lineRule="auto"/>
-        <w:ind w:firstLineChars="0"/>
-      </w:pPr>
-      <w:r>
-        <w:rPr>
-          <w:rFonts w:hint="eastAsia"/>
-        </w:rPr>
         <w:t>系统进入处理删除请求子流程</w:t>
       </w:r>
     </w:p>
@@ -4320,15 +5073,24 @@
         </w:numPr>
         <w:spacing w:line="360" w:lineRule="auto"/>
         <w:ind w:firstLineChars="0"/>
-        <w:rPr>
-          <w:rFonts w:hint="eastAsia"/>
-        </w:rPr>
-      </w:pPr>
-      <w:r>
-        <w:rPr>
-          <w:rFonts w:hint="eastAsia"/>
-        </w:rPr>
-        <w:t>系统从数据库系统中查找信息的</w:t>
+      </w:pPr>
+      <w:r>
+        <w:rPr>
+          <w:rFonts w:hint="eastAsia"/>
+        </w:rPr>
+        <w:t>系统从数据库系统中查找</w:t>
+      </w:r>
+      <w:r>
+        <w:rPr>
+          <w:rFonts w:hint="eastAsia"/>
+        </w:rPr>
+        <w:t>该</w:t>
+      </w:r>
+      <w:r>
+        <w:rPr>
+          <w:rFonts w:hint="eastAsia"/>
+        </w:rPr>
+        <w:t>信息的</w:t>
       </w:r>
       <w:r>
         <w:rPr>
@@ -4351,7 +5113,31 @@
         <w:rPr>
           <w:rFonts w:hint="eastAsia"/>
         </w:rPr>
-        <w:t>系统从文件系统删除信息的图片</w:t>
+        <w:t>系统从文件系统</w:t>
+      </w:r>
+      <w:r>
+        <w:rPr>
+          <w:rFonts w:hint="eastAsia"/>
+        </w:rPr>
+        <w:t>中</w:t>
+      </w:r>
+      <w:r>
+        <w:rPr>
+          <w:rFonts w:hint="eastAsia"/>
+        </w:rPr>
+        <w:t>删除</w:t>
+      </w:r>
+      <w:r>
+        <w:rPr>
+          <w:rFonts w:hint="eastAsia"/>
+        </w:rPr>
+        <w:t>该</w:t>
+      </w:r>
+      <w:r>
+        <w:rPr>
+          <w:rFonts w:hint="eastAsia"/>
+        </w:rPr>
+        <w:t>信息的图片</w:t>
       </w:r>
     </w:p>
     <w:p>
@@ -4374,8 +5160,16 @@
         <w:rPr>
           <w:rFonts w:hint="eastAsia"/>
         </w:rPr>
+        <w:t>该信息</w:t>
+      </w:r>
+      <w:proofErr w:type="gramStart"/>
+      <w:r>
+        <w:rPr>
+          <w:rFonts w:hint="eastAsia"/>
+        </w:rPr>
         <w:t>信息</w:t>
       </w:r>
+      <w:proofErr w:type="gramEnd"/>
     </w:p>
     <w:p>
       <w:pPr>
@@ -4408,7 +5202,6 @@
         <w:spacing w:line="360" w:lineRule="auto"/>
         <w:ind w:firstLineChars="0"/>
         <w:rPr>
-          <w:rFonts w:hint="eastAsia"/>
           <w:b/>
         </w:rPr>
       </w:pPr>
@@ -4425,15 +5218,26 @@
         <w:spacing w:line="360" w:lineRule="auto"/>
         <w:ind w:firstLine="420"/>
         <w:rPr>
-          <w:rFonts w:hint="eastAsia"/>
-          <w:b/>
-        </w:rPr>
-      </w:pPr>
-      <w:r>
-        <w:rPr>
-          <w:rFonts w:hint="eastAsia"/>
-        </w:rPr>
-        <w:t>如果系统从数据库系统中查找该信息的数据的时候失败，则终止本用例，系统提示信息未找到。</w:t>
+          <w:b/>
+        </w:rPr>
+      </w:pPr>
+      <w:r>
+        <w:rPr>
+          <w:rFonts w:hint="eastAsia"/>
+        </w:rPr>
+        <w:t>如果系统从数据库系统中查找</w:t>
+      </w:r>
+      <w:r>
+        <w:rPr>
+          <w:rFonts w:hint="eastAsia"/>
+        </w:rPr>
+        <w:t>信息</w:t>
+      </w:r>
+      <w:r>
+        <w:rPr>
+          <w:rFonts w:hint="eastAsia"/>
+        </w:rPr>
+        <w:t>的数据的时候失败，则终止本用例，系统提示信息未找到。</w:t>
       </w:r>
     </w:p>
     <w:p>
@@ -4499,6 +5303,7 @@
         <w:rPr>
           <w:rFonts w:hint="eastAsia"/>
         </w:rPr>
+        <w:lastRenderedPageBreak/>
         <w:t>如果系统从数据库系统中删除</w:t>
       </w:r>
       <w:r>
@@ -9116,7 +9921,7 @@
 </file>
 
 <file path=customXml/itemProps1.xml><?xml version="1.0" encoding="utf-8"?>
-<ds:datastoreItem xmlns:ds="http://schemas.openxmlformats.org/officeDocument/2006/customXml" ds:itemID="{EBF8161A-3737-4A72-8F2D-216C7FAA7520}">
+<ds:datastoreItem xmlns:ds="http://schemas.openxmlformats.org/officeDocument/2006/customXml" ds:itemID="{DE7AA3F0-2C64-446E-9938-018EEB58ACF9}">
   <ds:schemaRefs>
     <ds:schemaRef ds:uri="http://schemas.openxmlformats.org/officeDocument/2006/bibliography"/>
   </ds:schemaRefs>
